--- a/week2/WorkShop1_image_Classification/WorkShop1Solution.docx
+++ b/week2/WorkShop1_image_Classification/WorkShop1Solution.docx
@@ -191,166 +191,177 @@
       <w:pPr>
         <w:pStyle w:val="4"/>
         <w:numPr>
-          <w:numId w:val="0"/>
-        </w:numPr>
-        <w:spacing w:before="120" w:after="100" w:line="384" w:lineRule="auto"/>
-        <w:contextualSpacing/>
-        <w:jc w:val="both"/>
-        <w:rPr>
-          <w:rFonts w:ascii="Roboto" w:hAnsi="Roboto" w:eastAsia="Roboto" w:cs="Roboto"/>
-          <w:sz w:val="24"/>
-          <w:szCs w:val="24"/>
-        </w:rPr>
-      </w:pPr>
-    </w:p>
-    <w:p>
-      <w:pPr>
-        <w:pStyle w:val="4"/>
-        <w:numPr>
-          <w:numId w:val="0"/>
-        </w:numPr>
-        <w:spacing w:before="120" w:after="100" w:line="384" w:lineRule="auto"/>
-        <w:contextualSpacing/>
-        <w:jc w:val="both"/>
-        <w:rPr>
-          <w:rFonts w:ascii="Roboto" w:hAnsi="Roboto" w:eastAsia="Roboto" w:cs="Roboto"/>
-          <w:sz w:val="24"/>
-          <w:szCs w:val="24"/>
-        </w:rPr>
-      </w:pPr>
-    </w:p>
-    <w:p>
-      <w:pPr>
-        <w:pStyle w:val="4"/>
-        <w:numPr>
-          <w:numId w:val="0"/>
-        </w:numPr>
-        <w:spacing w:before="120" w:after="100" w:line="384" w:lineRule="auto"/>
-        <w:contextualSpacing/>
-        <w:jc w:val="both"/>
-        <w:rPr>
-          <w:rFonts w:ascii="Roboto" w:hAnsi="Roboto" w:eastAsia="Roboto" w:cs="Roboto"/>
-          <w:sz w:val="24"/>
-          <w:szCs w:val="24"/>
-        </w:rPr>
-      </w:pPr>
-    </w:p>
-    <w:p>
-      <w:pPr>
-        <w:pStyle w:val="4"/>
-        <w:numPr>
-          <w:numId w:val="0"/>
-        </w:numPr>
-        <w:spacing w:before="120" w:after="100" w:line="384" w:lineRule="auto"/>
-        <w:contextualSpacing/>
-        <w:jc w:val="both"/>
-        <w:rPr>
-          <w:rFonts w:ascii="Roboto" w:hAnsi="Roboto" w:eastAsia="Roboto" w:cs="Roboto"/>
-          <w:sz w:val="24"/>
-          <w:szCs w:val="24"/>
-        </w:rPr>
-      </w:pPr>
-    </w:p>
-    <w:p>
-      <w:pPr>
-        <w:pStyle w:val="4"/>
-        <w:numPr>
-          <w:numId w:val="0"/>
-        </w:numPr>
-        <w:spacing w:before="120" w:after="100" w:line="384" w:lineRule="auto"/>
-        <w:contextualSpacing/>
-        <w:jc w:val="both"/>
-        <w:rPr>
-          <w:rFonts w:ascii="Roboto" w:hAnsi="Roboto" w:eastAsia="Roboto" w:cs="Roboto"/>
-          <w:sz w:val="24"/>
-          <w:szCs w:val="24"/>
-        </w:rPr>
-      </w:pPr>
-    </w:p>
-    <w:p>
-      <w:pPr>
-        <w:pStyle w:val="4"/>
-        <w:numPr>
-          <w:numId w:val="0"/>
-        </w:numPr>
-        <w:spacing w:before="120" w:after="100" w:line="384" w:lineRule="auto"/>
-        <w:contextualSpacing/>
-        <w:jc w:val="both"/>
-        <w:rPr>
-          <w:rFonts w:ascii="Roboto" w:hAnsi="Roboto" w:eastAsia="Roboto" w:cs="Roboto"/>
-          <w:sz w:val="24"/>
-          <w:szCs w:val="24"/>
-        </w:rPr>
-      </w:pPr>
-    </w:p>
-    <w:p>
-      <w:pPr>
-        <w:pStyle w:val="4"/>
-        <w:numPr>
-          <w:numId w:val="0"/>
-        </w:numPr>
-        <w:spacing w:before="120" w:after="100" w:line="384" w:lineRule="auto"/>
-        <w:contextualSpacing/>
-        <w:jc w:val="both"/>
-        <w:rPr>
-          <w:rFonts w:ascii="Roboto" w:hAnsi="Roboto" w:eastAsia="Roboto" w:cs="Roboto"/>
-          <w:sz w:val="24"/>
-          <w:szCs w:val="24"/>
-        </w:rPr>
-      </w:pPr>
-    </w:p>
-    <w:p>
-      <w:pPr>
-        <w:pStyle w:val="4"/>
-        <w:numPr>
-          <w:numId w:val="0"/>
-        </w:numPr>
-        <w:spacing w:before="120" w:after="100" w:line="384" w:lineRule="auto"/>
-        <w:contextualSpacing/>
-        <w:jc w:val="both"/>
-        <w:rPr>
-          <w:rFonts w:ascii="Roboto" w:hAnsi="Roboto" w:eastAsia="Roboto" w:cs="Roboto"/>
-          <w:sz w:val="24"/>
-          <w:szCs w:val="24"/>
-        </w:rPr>
-      </w:pPr>
-    </w:p>
-    <w:p>
-      <w:pPr>
-        <w:pStyle w:val="4"/>
-        <w:numPr>
-          <w:numId w:val="0"/>
-        </w:numPr>
-        <w:spacing w:before="120" w:after="100" w:line="384" w:lineRule="auto"/>
-        <w:contextualSpacing/>
-        <w:jc w:val="both"/>
-        <w:rPr>
-          <w:rFonts w:ascii="Roboto" w:hAnsi="Roboto" w:eastAsia="Roboto" w:cs="Roboto"/>
-          <w:sz w:val="24"/>
-          <w:szCs w:val="24"/>
-        </w:rPr>
-      </w:pPr>
-    </w:p>
-    <w:p>
-      <w:pPr>
-        <w:pStyle w:val="4"/>
-        <w:numPr>
-          <w:numId w:val="0"/>
-        </w:numPr>
-        <w:spacing w:before="120" w:after="100" w:line="384" w:lineRule="auto"/>
-        <w:contextualSpacing/>
-        <w:jc w:val="both"/>
-        <w:rPr>
-          <w:rFonts w:ascii="Roboto" w:hAnsi="Roboto" w:eastAsia="Roboto" w:cs="Roboto"/>
-          <w:sz w:val="24"/>
-          <w:szCs w:val="24"/>
-        </w:rPr>
-      </w:pPr>
-    </w:p>
-    <w:p>
-      <w:pPr>
-        <w:pStyle w:val="4"/>
-        <w:numPr>
+          <w:ilvl w:val="0"/>
+          <w:numId w:val="0"/>
+        </w:numPr>
+        <w:spacing w:before="120" w:after="100" w:line="384" w:lineRule="auto"/>
+        <w:contextualSpacing/>
+        <w:jc w:val="both"/>
+        <w:rPr>
+          <w:rFonts w:ascii="Roboto" w:hAnsi="Roboto" w:eastAsia="Roboto" w:cs="Roboto"/>
+          <w:sz w:val="24"/>
+          <w:szCs w:val="24"/>
+        </w:rPr>
+      </w:pPr>
+    </w:p>
+    <w:p>
+      <w:pPr>
+        <w:pStyle w:val="4"/>
+        <w:numPr>
+          <w:ilvl w:val="0"/>
+          <w:numId w:val="0"/>
+        </w:numPr>
+        <w:spacing w:before="120" w:after="100" w:line="384" w:lineRule="auto"/>
+        <w:contextualSpacing/>
+        <w:jc w:val="both"/>
+        <w:rPr>
+          <w:rFonts w:ascii="Roboto" w:hAnsi="Roboto" w:eastAsia="Roboto" w:cs="Roboto"/>
+          <w:sz w:val="24"/>
+          <w:szCs w:val="24"/>
+        </w:rPr>
+      </w:pPr>
+    </w:p>
+    <w:p>
+      <w:pPr>
+        <w:pStyle w:val="4"/>
+        <w:numPr>
+          <w:ilvl w:val="0"/>
+          <w:numId w:val="0"/>
+        </w:numPr>
+        <w:spacing w:before="120" w:after="100" w:line="384" w:lineRule="auto"/>
+        <w:contextualSpacing/>
+        <w:jc w:val="both"/>
+        <w:rPr>
+          <w:rFonts w:ascii="Roboto" w:hAnsi="Roboto" w:eastAsia="Roboto" w:cs="Roboto"/>
+          <w:sz w:val="24"/>
+          <w:szCs w:val="24"/>
+        </w:rPr>
+      </w:pPr>
+    </w:p>
+    <w:p>
+      <w:pPr>
+        <w:pStyle w:val="4"/>
+        <w:numPr>
+          <w:ilvl w:val="0"/>
+          <w:numId w:val="0"/>
+        </w:numPr>
+        <w:spacing w:before="120" w:after="100" w:line="384" w:lineRule="auto"/>
+        <w:contextualSpacing/>
+        <w:jc w:val="both"/>
+        <w:rPr>
+          <w:rFonts w:ascii="Roboto" w:hAnsi="Roboto" w:eastAsia="Roboto" w:cs="Roboto"/>
+          <w:sz w:val="24"/>
+          <w:szCs w:val="24"/>
+        </w:rPr>
+      </w:pPr>
+    </w:p>
+    <w:p>
+      <w:pPr>
+        <w:pStyle w:val="4"/>
+        <w:numPr>
+          <w:ilvl w:val="0"/>
+          <w:numId w:val="0"/>
+        </w:numPr>
+        <w:spacing w:before="120" w:after="100" w:line="384" w:lineRule="auto"/>
+        <w:contextualSpacing/>
+        <w:jc w:val="both"/>
+        <w:rPr>
+          <w:rFonts w:ascii="Roboto" w:hAnsi="Roboto" w:eastAsia="Roboto" w:cs="Roboto"/>
+          <w:sz w:val="24"/>
+          <w:szCs w:val="24"/>
+        </w:rPr>
+      </w:pPr>
+    </w:p>
+    <w:p>
+      <w:pPr>
+        <w:pStyle w:val="4"/>
+        <w:numPr>
+          <w:ilvl w:val="0"/>
+          <w:numId w:val="0"/>
+        </w:numPr>
+        <w:spacing w:before="120" w:after="100" w:line="384" w:lineRule="auto"/>
+        <w:contextualSpacing/>
+        <w:jc w:val="both"/>
+        <w:rPr>
+          <w:rFonts w:ascii="Roboto" w:hAnsi="Roboto" w:eastAsia="Roboto" w:cs="Roboto"/>
+          <w:sz w:val="24"/>
+          <w:szCs w:val="24"/>
+        </w:rPr>
+      </w:pPr>
+    </w:p>
+    <w:p>
+      <w:pPr>
+        <w:pStyle w:val="4"/>
+        <w:numPr>
+          <w:ilvl w:val="0"/>
+          <w:numId w:val="0"/>
+        </w:numPr>
+        <w:spacing w:before="120" w:after="100" w:line="384" w:lineRule="auto"/>
+        <w:contextualSpacing/>
+        <w:jc w:val="both"/>
+        <w:rPr>
+          <w:rFonts w:ascii="Roboto" w:hAnsi="Roboto" w:eastAsia="Roboto" w:cs="Roboto"/>
+          <w:sz w:val="24"/>
+          <w:szCs w:val="24"/>
+        </w:rPr>
+      </w:pPr>
+    </w:p>
+    <w:p>
+      <w:pPr>
+        <w:pStyle w:val="4"/>
+        <w:numPr>
+          <w:ilvl w:val="0"/>
+          <w:numId w:val="0"/>
+        </w:numPr>
+        <w:spacing w:before="120" w:after="100" w:line="384" w:lineRule="auto"/>
+        <w:contextualSpacing/>
+        <w:jc w:val="both"/>
+        <w:rPr>
+          <w:rFonts w:ascii="Roboto" w:hAnsi="Roboto" w:eastAsia="Roboto" w:cs="Roboto"/>
+          <w:sz w:val="24"/>
+          <w:szCs w:val="24"/>
+        </w:rPr>
+      </w:pPr>
+    </w:p>
+    <w:p>
+      <w:pPr>
+        <w:pStyle w:val="4"/>
+        <w:numPr>
+          <w:ilvl w:val="0"/>
+          <w:numId w:val="0"/>
+        </w:numPr>
+        <w:spacing w:before="120" w:after="100" w:line="384" w:lineRule="auto"/>
+        <w:contextualSpacing/>
+        <w:jc w:val="both"/>
+        <w:rPr>
+          <w:rFonts w:ascii="Roboto" w:hAnsi="Roboto" w:eastAsia="Roboto" w:cs="Roboto"/>
+          <w:sz w:val="24"/>
+          <w:szCs w:val="24"/>
+        </w:rPr>
+      </w:pPr>
+    </w:p>
+    <w:p>
+      <w:pPr>
+        <w:pStyle w:val="4"/>
+        <w:numPr>
+          <w:ilvl w:val="0"/>
+          <w:numId w:val="0"/>
+        </w:numPr>
+        <w:spacing w:before="120" w:after="100" w:line="384" w:lineRule="auto"/>
+        <w:contextualSpacing/>
+        <w:jc w:val="both"/>
+        <w:rPr>
+          <w:rFonts w:ascii="Roboto" w:hAnsi="Roboto" w:eastAsia="Roboto" w:cs="Roboto"/>
+          <w:sz w:val="24"/>
+          <w:szCs w:val="24"/>
+        </w:rPr>
+      </w:pPr>
+    </w:p>
+    <w:p>
+      <w:pPr>
+        <w:pStyle w:val="4"/>
+        <w:numPr>
+          <w:ilvl w:val="0"/>
           <w:numId w:val="0"/>
         </w:numPr>
         <w:spacing w:before="120" w:after="100" w:line="384" w:lineRule="auto"/>
@@ -375,6 +386,7 @@
       <w:pPr>
         <w:pStyle w:val="4"/>
         <w:numPr>
+          <w:ilvl w:val="0"/>
           <w:numId w:val="0"/>
         </w:numPr>
         <w:spacing w:before="120" w:after="100" w:line="384" w:lineRule="auto"/>
@@ -399,6 +411,7 @@
       <w:pPr>
         <w:pStyle w:val="4"/>
         <w:numPr>
+          <w:ilvl w:val="0"/>
           <w:numId w:val="0"/>
         </w:numPr>
         <w:spacing w:before="120" w:after="100" w:line="384" w:lineRule="auto"/>
@@ -423,6 +436,7 @@
       <w:pPr>
         <w:pStyle w:val="4"/>
         <w:numPr>
+          <w:ilvl w:val="0"/>
           <w:numId w:val="0"/>
         </w:numPr>
         <w:spacing w:before="120" w:after="100" w:line="384" w:lineRule="auto"/>
@@ -447,6 +461,7 @@
       <w:pPr>
         <w:pStyle w:val="4"/>
         <w:numPr>
+          <w:ilvl w:val="0"/>
           <w:numId w:val="0"/>
         </w:numPr>
         <w:spacing w:before="120" w:after="100" w:line="384" w:lineRule="auto"/>
@@ -471,6 +486,7 @@
       <w:pPr>
         <w:pStyle w:val="4"/>
         <w:numPr>
+          <w:ilvl w:val="0"/>
           <w:numId w:val="0"/>
         </w:numPr>
         <w:spacing w:before="120" w:after="100" w:line="384" w:lineRule="auto"/>
@@ -495,6 +511,7 @@
       <w:pPr>
         <w:pStyle w:val="4"/>
         <w:numPr>
+          <w:ilvl w:val="0"/>
           <w:numId w:val="0"/>
         </w:numPr>
         <w:spacing w:before="120" w:after="100" w:line="384" w:lineRule="auto"/>
@@ -519,6 +536,7 @@
       <w:pPr>
         <w:pStyle w:val="4"/>
         <w:numPr>
+          <w:ilvl w:val="0"/>
           <w:numId w:val="0"/>
         </w:numPr>
         <w:spacing w:before="120" w:after="100" w:line="384" w:lineRule="auto"/>
@@ -543,22 +561,24 @@
       <w:pPr>
         <w:pStyle w:val="4"/>
         <w:numPr>
-          <w:numId w:val="0"/>
-        </w:numPr>
-        <w:spacing w:before="120" w:after="100" w:line="384" w:lineRule="auto"/>
-        <w:contextualSpacing/>
-        <w:jc w:val="both"/>
-        <w:rPr>
-          <w:rFonts w:hint="default" w:ascii="Roboto" w:hAnsi="Roboto" w:eastAsia="Roboto"/>
-          <w:sz w:val="24"/>
-          <w:szCs w:val="24"/>
-        </w:rPr>
-      </w:pPr>
-    </w:p>
-    <w:p>
-      <w:pPr>
-        <w:pStyle w:val="4"/>
-        <w:numPr>
+          <w:ilvl w:val="0"/>
+          <w:numId w:val="0"/>
+        </w:numPr>
+        <w:spacing w:before="120" w:after="100" w:line="384" w:lineRule="auto"/>
+        <w:contextualSpacing/>
+        <w:jc w:val="both"/>
+        <w:rPr>
+          <w:rFonts w:hint="default" w:ascii="Roboto" w:hAnsi="Roboto" w:eastAsia="Roboto"/>
+          <w:sz w:val="24"/>
+          <w:szCs w:val="24"/>
+        </w:rPr>
+      </w:pPr>
+    </w:p>
+    <w:p>
+      <w:pPr>
+        <w:pStyle w:val="4"/>
+        <w:numPr>
+          <w:ilvl w:val="0"/>
           <w:numId w:val="0"/>
         </w:numPr>
         <w:spacing w:before="120" w:after="100" w:line="384" w:lineRule="auto"/>
@@ -583,6 +603,7 @@
       <w:pPr>
         <w:pStyle w:val="4"/>
         <w:numPr>
+          <w:ilvl w:val="0"/>
           <w:numId w:val="0"/>
         </w:numPr>
         <w:spacing w:before="120" w:after="100" w:line="384" w:lineRule="auto"/>
@@ -607,6 +628,7 @@
       <w:pPr>
         <w:pStyle w:val="4"/>
         <w:numPr>
+          <w:ilvl w:val="0"/>
           <w:numId w:val="0"/>
         </w:numPr>
         <w:spacing w:before="120" w:after="100" w:line="384" w:lineRule="auto"/>
@@ -631,6 +653,7 @@
       <w:pPr>
         <w:pStyle w:val="4"/>
         <w:numPr>
+          <w:ilvl w:val="0"/>
           <w:numId w:val="0"/>
         </w:numPr>
         <w:spacing w:before="120" w:after="100" w:line="384" w:lineRule="auto"/>
@@ -655,6 +678,7 @@
       <w:pPr>
         <w:pStyle w:val="4"/>
         <w:numPr>
+          <w:ilvl w:val="0"/>
           <w:numId w:val="0"/>
         </w:numPr>
         <w:spacing w:before="120" w:after="100" w:line="384" w:lineRule="auto"/>
@@ -679,6 +703,7 @@
       <w:pPr>
         <w:pStyle w:val="4"/>
         <w:numPr>
+          <w:ilvl w:val="0"/>
           <w:numId w:val="0"/>
         </w:numPr>
         <w:spacing w:before="120" w:after="100" w:line="384" w:lineRule="auto"/>
@@ -703,6 +728,7 @@
       <w:pPr>
         <w:pStyle w:val="4"/>
         <w:numPr>
+          <w:ilvl w:val="0"/>
           <w:numId w:val="0"/>
         </w:numPr>
         <w:spacing w:before="120" w:after="100" w:line="384" w:lineRule="auto"/>
@@ -727,6 +753,7 @@
       <w:pPr>
         <w:pStyle w:val="4"/>
         <w:numPr>
+          <w:ilvl w:val="0"/>
           <w:numId w:val="0"/>
         </w:numPr>
         <w:spacing w:before="120" w:after="100" w:line="384" w:lineRule="auto"/>
@@ -751,6 +778,7 @@
       <w:pPr>
         <w:pStyle w:val="4"/>
         <w:numPr>
+          <w:ilvl w:val="0"/>
           <w:numId w:val="0"/>
         </w:numPr>
         <w:spacing w:before="120" w:after="100" w:line="384" w:lineRule="auto"/>
@@ -775,6 +803,7 @@
       <w:pPr>
         <w:pStyle w:val="4"/>
         <w:numPr>
+          <w:ilvl w:val="0"/>
           <w:numId w:val="0"/>
         </w:numPr>
         <w:spacing w:before="120" w:after="100" w:line="384" w:lineRule="auto"/>
@@ -799,6 +828,7 @@
       <w:pPr>
         <w:pStyle w:val="4"/>
         <w:numPr>
+          <w:ilvl w:val="0"/>
           <w:numId w:val="0"/>
         </w:numPr>
         <w:spacing w:before="120" w:after="100" w:line="384" w:lineRule="auto"/>
@@ -823,6 +853,7 @@
       <w:pPr>
         <w:pStyle w:val="4"/>
         <w:numPr>
+          <w:ilvl w:val="0"/>
           <w:numId w:val="0"/>
         </w:numPr>
         <w:spacing w:before="120" w:after="100" w:line="384" w:lineRule="auto"/>
@@ -847,6 +878,7 @@
       <w:pPr>
         <w:pStyle w:val="4"/>
         <w:numPr>
+          <w:ilvl w:val="0"/>
           <w:numId w:val="0"/>
         </w:numPr>
         <w:spacing w:before="120" w:after="100" w:line="384" w:lineRule="auto"/>
@@ -886,6 +918,868 @@
           <w:szCs w:val="24"/>
         </w:rPr>
       </w:pPr>
+    </w:p>
+    <w:p>
+      <w:pPr>
+        <w:pStyle w:val="4"/>
+        <w:numPr>
+          <w:ilvl w:val="0"/>
+          <w:numId w:val="1"/>
+        </w:numPr>
+        <w:spacing w:before="120" w:after="100" w:line="384" w:lineRule="auto"/>
+        <w:ind w:left="284" w:hanging="284"/>
+        <w:jc w:val="both"/>
+        <w:rPr>
+          <w:rFonts w:ascii="Roboto" w:hAnsi="Roboto" w:eastAsia="Roboto" w:cs="Roboto"/>
+          <w:sz w:val="24"/>
+          <w:szCs w:val="24"/>
+        </w:rPr>
+      </w:pPr>
+      <w:r>
+        <w:rPr>
+          <w:rFonts w:ascii="Roboto" w:hAnsi="Roboto" w:eastAsia="Roboto" w:cs="Roboto"/>
+          <w:sz w:val="24"/>
+          <w:szCs w:val="24"/>
+        </w:rPr>
+        <w:t xml:space="preserve">Corra el cuaderno </w:t>
+      </w:r>
+      <w:r>
+        <w:rPr>
+          <w:rFonts w:ascii="Roboto" w:hAnsi="Roboto" w:eastAsia="Roboto" w:cs="Roboto"/>
+          <w:b/>
+          <w:bCs/>
+          <w:sz w:val="24"/>
+          <w:szCs w:val="24"/>
+        </w:rPr>
+        <w:t>Clasificacion_de_perros_y_gatos_KERAS.ipynb</w:t>
+      </w:r>
+      <w:r>
+        <w:rPr>
+          <w:rFonts w:ascii="Roboto" w:hAnsi="Roboto" w:eastAsia="Roboto" w:cs="Roboto"/>
+          <w:sz w:val="24"/>
+          <w:szCs w:val="24"/>
+        </w:rPr>
+        <w:t>, hágalo en Colab o en las máquinas de Kaggle, use solo 2000 imágenes para entrenamiento y 200 para validación.</w:t>
+      </w:r>
+    </w:p>
+    <w:p>
+      <w:pPr>
+        <w:pStyle w:val="4"/>
+        <w:spacing w:before="120" w:after="100" w:line="384" w:lineRule="auto"/>
+        <w:ind w:left="284"/>
+        <w:jc w:val="both"/>
+        <w:rPr>
+          <w:rFonts w:ascii="Roboto" w:hAnsi="Roboto" w:eastAsia="Roboto" w:cs="Roboto"/>
+          <w:sz w:val="24"/>
+          <w:szCs w:val="24"/>
+        </w:rPr>
+      </w:pPr>
+    </w:p>
+    <w:p>
+      <w:pPr>
+        <w:pStyle w:val="4"/>
+        <w:numPr>
+          <w:ilvl w:val="0"/>
+          <w:numId w:val="2"/>
+        </w:numPr>
+        <w:spacing w:before="120" w:after="100" w:line="384" w:lineRule="auto"/>
+        <w:jc w:val="both"/>
+        <w:rPr>
+          <w:rFonts w:ascii="Roboto" w:hAnsi="Roboto" w:eastAsia="Roboto" w:cs="Roboto"/>
+          <w:sz w:val="24"/>
+          <w:szCs w:val="24"/>
+        </w:rPr>
+      </w:pPr>
+      <w:r>
+        <w:rPr>
+          <w:rFonts w:ascii="Roboto" w:hAnsi="Roboto" w:eastAsia="Roboto" w:cs="Roboto"/>
+          <w:sz w:val="24"/>
+          <w:szCs w:val="24"/>
+        </w:rPr>
+        <w:t>Compare el modelo anterior con diferentes modelos pre-entrenandos (EfficientNetB0, ResNet50 y VGG16).</w:t>
+      </w:r>
+    </w:p>
+    <w:p>
+      <w:pPr>
+        <w:pStyle w:val="4"/>
+        <w:spacing w:before="120" w:after="100" w:line="384" w:lineRule="auto"/>
+        <w:ind w:left="644"/>
+        <w:jc w:val="both"/>
+        <w:rPr>
+          <w:rFonts w:ascii="Roboto" w:hAnsi="Roboto" w:eastAsia="Roboto" w:cs="Roboto"/>
+          <w:sz w:val="24"/>
+          <w:szCs w:val="24"/>
+        </w:rPr>
+      </w:pPr>
+    </w:p>
+    <w:p>
+      <w:pPr>
+        <w:pStyle w:val="4"/>
+        <w:numPr>
+          <w:ilvl w:val="0"/>
+          <w:numId w:val="2"/>
+        </w:numPr>
+        <w:spacing w:before="120" w:after="100" w:line="384" w:lineRule="auto"/>
+        <w:jc w:val="both"/>
+        <w:rPr>
+          <w:rFonts w:ascii="Roboto" w:hAnsi="Roboto" w:eastAsia="Roboto" w:cs="Roboto"/>
+          <w:sz w:val="24"/>
+          <w:szCs w:val="24"/>
+        </w:rPr>
+      </w:pPr>
+      <w:r>
+        <w:rPr>
+          <w:rFonts w:ascii="Roboto" w:hAnsi="Roboto" w:eastAsia="Roboto" w:cs="Roboto"/>
+          <w:sz w:val="24"/>
+          <w:szCs w:val="24"/>
+        </w:rPr>
+        <w:t>Ahora descargue de internet un par de imágenes de perros y gatos y páselas por el mejor modelo obtenido anteriormente y escriba sus conclusiones.</w:t>
+      </w:r>
+      <w:r>
+        <w:rPr>
+          <w:rFonts w:hint="default" w:ascii="Roboto" w:hAnsi="Roboto" w:eastAsia="Roboto" w:cs="Roboto"/>
+          <w:sz w:val="24"/>
+          <w:szCs w:val="24"/>
+          <w:lang w:val="en-US"/>
+        </w:rPr>
+        <w:t xml:space="preserve"> </w:t>
+      </w:r>
+    </w:p>
+    <w:p>
+      <w:pPr>
+        <w:pStyle w:val="4"/>
+        <w:numPr>
+          <w:numId w:val="0"/>
+        </w:numPr>
+        <w:spacing w:before="120" w:after="100" w:line="384" w:lineRule="auto"/>
+        <w:ind w:left="284" w:leftChars="0"/>
+        <w:jc w:val="both"/>
+        <w:rPr>
+          <w:rFonts w:ascii="Roboto" w:hAnsi="Roboto" w:eastAsia="Roboto" w:cs="Roboto"/>
+          <w:sz w:val="24"/>
+          <w:szCs w:val="24"/>
+        </w:rPr>
+      </w:pPr>
+    </w:p>
+    <w:p>
+      <w:pPr>
+        <w:pStyle w:val="4"/>
+        <w:numPr>
+          <w:numId w:val="0"/>
+        </w:numPr>
+        <w:spacing w:before="120" w:after="100" w:line="384" w:lineRule="auto"/>
+        <w:ind w:left="284" w:leftChars="0"/>
+        <w:jc w:val="both"/>
+        <w:rPr>
+          <w:rFonts w:hint="default" w:ascii="Roboto" w:hAnsi="Roboto" w:eastAsia="Roboto"/>
+          <w:sz w:val="24"/>
+          <w:szCs w:val="24"/>
+        </w:rPr>
+      </w:pPr>
+      <w:r>
+        <w:rPr>
+          <w:rFonts w:hint="default" w:ascii="Roboto" w:hAnsi="Roboto" w:eastAsia="Roboto"/>
+          <w:sz w:val="24"/>
+          <w:szCs w:val="24"/>
+        </w:rPr>
+        <w:t>Key Observations and Conclusions</w:t>
+      </w:r>
+    </w:p>
+    <w:p>
+      <w:pPr>
+        <w:pStyle w:val="4"/>
+        <w:numPr>
+          <w:numId w:val="0"/>
+        </w:numPr>
+        <w:spacing w:before="120" w:after="100" w:line="384" w:lineRule="auto"/>
+        <w:ind w:left="284" w:leftChars="0"/>
+        <w:jc w:val="both"/>
+        <w:rPr>
+          <w:rFonts w:hint="default" w:ascii="Roboto" w:hAnsi="Roboto" w:eastAsia="Roboto"/>
+          <w:sz w:val="24"/>
+          <w:szCs w:val="24"/>
+        </w:rPr>
+      </w:pPr>
+      <w:r>
+        <w:rPr>
+          <w:rFonts w:hint="default" w:ascii="Roboto" w:hAnsi="Roboto" w:eastAsia="Roboto"/>
+          <w:sz w:val="24"/>
+          <w:szCs w:val="24"/>
+        </w:rPr>
+        <w:t>Performance Comparison:</w:t>
+      </w:r>
+    </w:p>
+    <w:p>
+      <w:pPr>
+        <w:pStyle w:val="4"/>
+        <w:numPr>
+          <w:numId w:val="0"/>
+        </w:numPr>
+        <w:spacing w:before="120" w:after="100" w:line="384" w:lineRule="auto"/>
+        <w:ind w:left="284" w:leftChars="0"/>
+        <w:jc w:val="both"/>
+        <w:rPr>
+          <w:rFonts w:hint="default" w:ascii="Roboto" w:hAnsi="Roboto" w:eastAsia="Roboto"/>
+          <w:sz w:val="24"/>
+          <w:szCs w:val="24"/>
+        </w:rPr>
+      </w:pPr>
+      <w:r>
+        <w:rPr>
+          <w:rFonts w:hint="default" w:ascii="Roboto" w:hAnsi="Roboto" w:eastAsia="Roboto"/>
+          <w:sz w:val="24"/>
+          <w:szCs w:val="24"/>
+        </w:rPr>
+        <w:t>EfficientNetB0: 49.97% test accuracy</w:t>
+      </w:r>
+    </w:p>
+    <w:p>
+      <w:pPr>
+        <w:pStyle w:val="4"/>
+        <w:numPr>
+          <w:numId w:val="0"/>
+        </w:numPr>
+        <w:spacing w:before="120" w:after="100" w:line="384" w:lineRule="auto"/>
+        <w:ind w:left="284" w:leftChars="0"/>
+        <w:jc w:val="both"/>
+        <w:rPr>
+          <w:rFonts w:hint="default" w:ascii="Roboto" w:hAnsi="Roboto" w:eastAsia="Roboto"/>
+          <w:sz w:val="24"/>
+          <w:szCs w:val="24"/>
+        </w:rPr>
+      </w:pPr>
+      <w:r>
+        <w:rPr>
+          <w:rFonts w:hint="default" w:ascii="Roboto" w:hAnsi="Roboto" w:eastAsia="Roboto"/>
+          <w:sz w:val="24"/>
+          <w:szCs w:val="24"/>
+        </w:rPr>
+        <w:t>ResNet50: 62.78% test accuracy</w:t>
+      </w:r>
+    </w:p>
+    <w:p>
+      <w:pPr>
+        <w:pStyle w:val="4"/>
+        <w:numPr>
+          <w:numId w:val="0"/>
+        </w:numPr>
+        <w:spacing w:before="120" w:after="100" w:line="384" w:lineRule="auto"/>
+        <w:ind w:left="284" w:leftChars="0"/>
+        <w:jc w:val="both"/>
+        <w:rPr>
+          <w:rFonts w:hint="default" w:ascii="Roboto" w:hAnsi="Roboto" w:eastAsia="Roboto"/>
+          <w:sz w:val="24"/>
+          <w:szCs w:val="24"/>
+        </w:rPr>
+      </w:pPr>
+      <w:r>
+        <w:rPr>
+          <w:rFonts w:hint="default" w:ascii="Roboto" w:hAnsi="Roboto" w:eastAsia="Roboto"/>
+          <w:sz w:val="24"/>
+          <w:szCs w:val="24"/>
+        </w:rPr>
+        <w:t>VGG16: 50.18% test accuracy</w:t>
+      </w:r>
+    </w:p>
+    <w:p>
+      <w:pPr>
+        <w:pStyle w:val="4"/>
+        <w:numPr>
+          <w:numId w:val="0"/>
+        </w:numPr>
+        <w:spacing w:before="120" w:after="100" w:line="384" w:lineRule="auto"/>
+        <w:ind w:left="284" w:leftChars="0"/>
+        <w:jc w:val="both"/>
+        <w:rPr>
+          <w:rFonts w:hint="default" w:ascii="Roboto" w:hAnsi="Roboto" w:eastAsia="Roboto"/>
+          <w:sz w:val="24"/>
+          <w:szCs w:val="24"/>
+        </w:rPr>
+      </w:pPr>
+      <w:r>
+        <w:rPr>
+          <w:rFonts w:hint="default" w:ascii="Roboto" w:hAnsi="Roboto" w:eastAsia="Roboto"/>
+          <w:sz w:val="24"/>
+          <w:szCs w:val="24"/>
+        </w:rPr>
+        <w:t>Best Performing Model:</w:t>
+      </w:r>
+    </w:p>
+    <w:p>
+      <w:pPr>
+        <w:pStyle w:val="4"/>
+        <w:numPr>
+          <w:numId w:val="0"/>
+        </w:numPr>
+        <w:spacing w:before="120" w:after="100" w:line="384" w:lineRule="auto"/>
+        <w:ind w:left="284" w:leftChars="0"/>
+        <w:jc w:val="both"/>
+        <w:rPr>
+          <w:rFonts w:hint="default" w:ascii="Roboto" w:hAnsi="Roboto" w:eastAsia="Roboto"/>
+          <w:sz w:val="24"/>
+          <w:szCs w:val="24"/>
+        </w:rPr>
+      </w:pPr>
+      <w:r>
+        <w:rPr>
+          <w:rFonts w:hint="default" w:ascii="Roboto" w:hAnsi="Roboto" w:eastAsia="Roboto"/>
+          <w:sz w:val="24"/>
+          <w:szCs w:val="24"/>
+        </w:rPr>
+        <w:t>ResNet50 achieved the highest accuracy of 62.78% on the test set.</w:t>
+      </w:r>
+    </w:p>
+    <w:p>
+      <w:pPr>
+        <w:pStyle w:val="4"/>
+        <w:numPr>
+          <w:numId w:val="0"/>
+        </w:numPr>
+        <w:spacing w:before="120" w:after="100" w:line="384" w:lineRule="auto"/>
+        <w:ind w:left="284" w:leftChars="0"/>
+        <w:jc w:val="both"/>
+        <w:rPr>
+          <w:rFonts w:hint="default" w:ascii="Roboto" w:hAnsi="Roboto" w:eastAsia="Roboto"/>
+          <w:sz w:val="24"/>
+          <w:szCs w:val="24"/>
+        </w:rPr>
+      </w:pPr>
+      <w:r>
+        <w:rPr>
+          <w:rFonts w:hint="default" w:ascii="Roboto" w:hAnsi="Roboto" w:eastAsia="Roboto"/>
+          <w:sz w:val="24"/>
+          <w:szCs w:val="24"/>
+        </w:rPr>
+        <w:t>Training Observations:</w:t>
+      </w:r>
+    </w:p>
+    <w:p>
+      <w:pPr>
+        <w:pStyle w:val="4"/>
+        <w:numPr>
+          <w:numId w:val="0"/>
+        </w:numPr>
+        <w:spacing w:before="120" w:after="100" w:line="384" w:lineRule="auto"/>
+        <w:ind w:left="284" w:leftChars="0"/>
+        <w:jc w:val="both"/>
+        <w:rPr>
+          <w:rFonts w:hint="default" w:ascii="Roboto" w:hAnsi="Roboto" w:eastAsia="Roboto"/>
+          <w:sz w:val="24"/>
+          <w:szCs w:val="24"/>
+        </w:rPr>
+      </w:pPr>
+      <w:r>
+        <w:rPr>
+          <w:rFonts w:hint="default" w:ascii="Roboto" w:hAnsi="Roboto" w:eastAsia="Roboto"/>
+          <w:sz w:val="24"/>
+          <w:szCs w:val="24"/>
+        </w:rPr>
+        <w:t>Stability and convergence: With frozen backbones and a small classification head, training is generally stable. Given the relatively low test accuracies (especially for EfficientNetB0 and VGG16 near chance), the models likely plateaued quickly, suggesting limited feature transfer or a domain/setup mismatch.</w:t>
+      </w:r>
+    </w:p>
+    <w:p>
+      <w:pPr>
+        <w:pStyle w:val="4"/>
+        <w:numPr>
+          <w:numId w:val="0"/>
+        </w:numPr>
+        <w:spacing w:before="120" w:after="100" w:line="384" w:lineRule="auto"/>
+        <w:ind w:left="284" w:leftChars="0"/>
+        <w:jc w:val="both"/>
+        <w:rPr>
+          <w:rFonts w:hint="default" w:ascii="Roboto" w:hAnsi="Roboto" w:eastAsia="Roboto"/>
+          <w:sz w:val="24"/>
+          <w:szCs w:val="24"/>
+        </w:rPr>
+      </w:pPr>
+      <w:r>
+        <w:rPr>
+          <w:rFonts w:hint="default" w:ascii="Roboto" w:hAnsi="Roboto" w:eastAsia="Roboto"/>
+          <w:sz w:val="24"/>
+          <w:szCs w:val="24"/>
+        </w:rPr>
+        <w:t>Over/underfitting: The gap between training and validation accuracy (not shown here) should be checked, but the low test results suggest underfitting or insufficient adaptation of the pre-trained features to the dataset rather than classic overfitting. Freezing all backbone layers may have constrained representational adaptation.</w:t>
+      </w:r>
+    </w:p>
+    <w:p>
+      <w:pPr>
+        <w:pStyle w:val="4"/>
+        <w:numPr>
+          <w:numId w:val="0"/>
+        </w:numPr>
+        <w:spacing w:before="120" w:after="100" w:line="384" w:lineRule="auto"/>
+        <w:ind w:left="284" w:leftChars="0"/>
+        <w:jc w:val="both"/>
+        <w:rPr>
+          <w:rFonts w:hint="default" w:ascii="Roboto" w:hAnsi="Roboto" w:eastAsia="Roboto"/>
+          <w:sz w:val="24"/>
+          <w:szCs w:val="24"/>
+        </w:rPr>
+      </w:pPr>
+      <w:r>
+        <w:rPr>
+          <w:rFonts w:hint="default" w:ascii="Roboto" w:hAnsi="Roboto" w:eastAsia="Roboto"/>
+          <w:sz w:val="24"/>
+          <w:szCs w:val="24"/>
+        </w:rPr>
+        <w:t>Relative compute/time: From the test-time traces, evaluation latency indicates ResNet50 ran slower than EfficientNetB0 and faster than VGG16:</w:t>
+      </w:r>
+    </w:p>
+    <w:p>
+      <w:pPr>
+        <w:pStyle w:val="4"/>
+        <w:numPr>
+          <w:numId w:val="0"/>
+        </w:numPr>
+        <w:spacing w:before="120" w:after="100" w:line="384" w:lineRule="auto"/>
+        <w:ind w:left="284" w:leftChars="0"/>
+        <w:jc w:val="both"/>
+        <w:rPr>
+          <w:rFonts w:hint="default" w:ascii="Roboto" w:hAnsi="Roboto" w:eastAsia="Roboto"/>
+          <w:sz w:val="24"/>
+          <w:szCs w:val="24"/>
+        </w:rPr>
+      </w:pPr>
+      <w:r>
+        <w:rPr>
+          <w:rFonts w:hint="default" w:ascii="Roboto" w:hAnsi="Roboto" w:eastAsia="Roboto"/>
+          <w:sz w:val="24"/>
+          <w:szCs w:val="24"/>
+        </w:rPr>
+        <w:t>EfficientNetB0 evaluate: ~43s</w:t>
+      </w:r>
+    </w:p>
+    <w:p>
+      <w:pPr>
+        <w:pStyle w:val="4"/>
+        <w:numPr>
+          <w:numId w:val="0"/>
+        </w:numPr>
+        <w:spacing w:before="120" w:after="100" w:line="384" w:lineRule="auto"/>
+        <w:ind w:left="284" w:leftChars="0"/>
+        <w:jc w:val="both"/>
+        <w:rPr>
+          <w:rFonts w:hint="default" w:ascii="Roboto" w:hAnsi="Roboto" w:eastAsia="Roboto"/>
+          <w:sz w:val="24"/>
+          <w:szCs w:val="24"/>
+        </w:rPr>
+      </w:pPr>
+      <w:r>
+        <w:rPr>
+          <w:rFonts w:hint="default" w:ascii="Roboto" w:hAnsi="Roboto" w:eastAsia="Roboto"/>
+          <w:sz w:val="24"/>
+          <w:szCs w:val="24"/>
+        </w:rPr>
+        <w:t>ResNet50 evaluate: ~127s</w:t>
+      </w:r>
+    </w:p>
+    <w:p>
+      <w:pPr>
+        <w:pStyle w:val="4"/>
+        <w:numPr>
+          <w:numId w:val="0"/>
+        </w:numPr>
+        <w:spacing w:before="120" w:after="100" w:line="384" w:lineRule="auto"/>
+        <w:ind w:left="284" w:leftChars="0"/>
+        <w:jc w:val="both"/>
+        <w:rPr>
+          <w:rFonts w:hint="default" w:ascii="Roboto" w:hAnsi="Roboto" w:eastAsia="Roboto"/>
+          <w:sz w:val="24"/>
+          <w:szCs w:val="24"/>
+        </w:rPr>
+      </w:pPr>
+      <w:r>
+        <w:rPr>
+          <w:rFonts w:hint="default" w:ascii="Roboto" w:hAnsi="Roboto" w:eastAsia="Roboto"/>
+          <w:sz w:val="24"/>
+          <w:szCs w:val="24"/>
+        </w:rPr>
+        <w:t>VGG16 evaluate: ~379s This aligns with expectations: VGG16 is parameter-heavy and slow; EfficientNetB0 is compute-efficient; ResNet50 sits in between. Training times typically follow a similar ordering per epoch.</w:t>
+      </w:r>
+    </w:p>
+    <w:p>
+      <w:pPr>
+        <w:pStyle w:val="4"/>
+        <w:numPr>
+          <w:numId w:val="0"/>
+        </w:numPr>
+        <w:spacing w:before="120" w:after="100" w:line="384" w:lineRule="auto"/>
+        <w:ind w:left="284" w:leftChars="0"/>
+        <w:jc w:val="both"/>
+        <w:rPr>
+          <w:rFonts w:hint="default" w:ascii="Roboto" w:hAnsi="Roboto" w:eastAsia="Roboto"/>
+          <w:sz w:val="24"/>
+          <w:szCs w:val="24"/>
+        </w:rPr>
+      </w:pPr>
+      <w:r>
+        <w:rPr>
+          <w:rFonts w:hint="default" w:ascii="Roboto" w:hAnsi="Roboto" w:eastAsia="Roboto"/>
+          <w:sz w:val="24"/>
+          <w:szCs w:val="24"/>
+        </w:rPr>
+        <w:t>Recommendations:</w:t>
+      </w:r>
+    </w:p>
+    <w:p>
+      <w:pPr>
+        <w:pStyle w:val="4"/>
+        <w:numPr>
+          <w:numId w:val="0"/>
+        </w:numPr>
+        <w:spacing w:before="120" w:after="100" w:line="384" w:lineRule="auto"/>
+        <w:ind w:left="284" w:leftChars="0"/>
+        <w:jc w:val="both"/>
+        <w:rPr>
+          <w:rFonts w:hint="default" w:ascii="Roboto" w:hAnsi="Roboto" w:eastAsia="Roboto"/>
+          <w:sz w:val="24"/>
+          <w:szCs w:val="24"/>
+        </w:rPr>
+      </w:pPr>
+      <w:r>
+        <w:rPr>
+          <w:rFonts w:hint="default" w:ascii="Roboto" w:hAnsi="Roboto" w:eastAsia="Roboto"/>
+          <w:sz w:val="24"/>
+          <w:szCs w:val="24"/>
+        </w:rPr>
+        <w:t>Fine-tune the backbone:</w:t>
+      </w:r>
+    </w:p>
+    <w:p>
+      <w:pPr>
+        <w:pStyle w:val="4"/>
+        <w:numPr>
+          <w:numId w:val="0"/>
+        </w:numPr>
+        <w:spacing w:before="120" w:after="100" w:line="384" w:lineRule="auto"/>
+        <w:ind w:left="284" w:leftChars="0"/>
+        <w:jc w:val="both"/>
+        <w:rPr>
+          <w:rFonts w:hint="default" w:ascii="Roboto" w:hAnsi="Roboto" w:eastAsia="Roboto"/>
+          <w:sz w:val="24"/>
+          <w:szCs w:val="24"/>
+        </w:rPr>
+      </w:pPr>
+      <w:r>
+        <w:rPr>
+          <w:rFonts w:hint="default" w:ascii="Roboto" w:hAnsi="Roboto" w:eastAsia="Roboto"/>
+          <w:sz w:val="24"/>
+          <w:szCs w:val="24"/>
+        </w:rPr>
+        <w:t>Unfreeze the top 10–30% of layers of the best model (ResNet50) and fine-tune with a small learning rate (1e-5 to 3e-5). Consider a two-stage schedule: warm up the head, then fine-tune the top blocks.</w:t>
+      </w:r>
+    </w:p>
+    <w:p>
+      <w:pPr>
+        <w:pStyle w:val="4"/>
+        <w:numPr>
+          <w:numId w:val="0"/>
+        </w:numPr>
+        <w:spacing w:before="120" w:after="100" w:line="384" w:lineRule="auto"/>
+        <w:ind w:left="284" w:leftChars="0"/>
+        <w:jc w:val="both"/>
+        <w:rPr>
+          <w:rFonts w:hint="default" w:ascii="Roboto" w:hAnsi="Roboto" w:eastAsia="Roboto"/>
+          <w:sz w:val="24"/>
+          <w:szCs w:val="24"/>
+        </w:rPr>
+      </w:pPr>
+      <w:r>
+        <w:rPr>
+          <w:rFonts w:hint="default" w:ascii="Roboto" w:hAnsi="Roboto" w:eastAsia="Roboto"/>
+          <w:sz w:val="24"/>
+          <w:szCs w:val="24"/>
+        </w:rPr>
+        <w:t>Use ReduceLROnPlateau or cosine decay, and keep EarlyStopping(monitor='val_accuracy', patience=3–5).</w:t>
+      </w:r>
+    </w:p>
+    <w:p>
+      <w:pPr>
+        <w:pStyle w:val="4"/>
+        <w:numPr>
+          <w:numId w:val="0"/>
+        </w:numPr>
+        <w:spacing w:before="120" w:after="100" w:line="384" w:lineRule="auto"/>
+        <w:ind w:left="284" w:leftChars="0"/>
+        <w:jc w:val="both"/>
+        <w:rPr>
+          <w:rFonts w:hint="default" w:ascii="Roboto" w:hAnsi="Roboto" w:eastAsia="Roboto"/>
+          <w:sz w:val="24"/>
+          <w:szCs w:val="24"/>
+        </w:rPr>
+      </w:pPr>
+      <w:r>
+        <w:rPr>
+          <w:rFonts w:hint="default" w:ascii="Roboto" w:hAnsi="Roboto" w:eastAsia="Roboto"/>
+          <w:sz w:val="24"/>
+          <w:szCs w:val="24"/>
+        </w:rPr>
+        <w:t>Improve regularization and augmentation:</w:t>
+      </w:r>
+    </w:p>
+    <w:p>
+      <w:pPr>
+        <w:pStyle w:val="4"/>
+        <w:numPr>
+          <w:numId w:val="0"/>
+        </w:numPr>
+        <w:spacing w:before="120" w:after="100" w:line="384" w:lineRule="auto"/>
+        <w:ind w:left="284" w:leftChars="0"/>
+        <w:jc w:val="both"/>
+        <w:rPr>
+          <w:rFonts w:hint="default" w:ascii="Roboto" w:hAnsi="Roboto" w:eastAsia="Roboto"/>
+          <w:sz w:val="24"/>
+          <w:szCs w:val="24"/>
+        </w:rPr>
+      </w:pPr>
+      <w:r>
+        <w:rPr>
+          <w:rFonts w:hint="default" w:ascii="Roboto" w:hAnsi="Roboto" w:eastAsia="Roboto"/>
+          <w:sz w:val="24"/>
+          <w:szCs w:val="24"/>
+        </w:rPr>
+        <w:t>Add label smoothing (e.g., 0.05), L2 weight decay on dense layers, and richer augmentations (random brightness/contrast, color jitter, random crops).</w:t>
+      </w:r>
+    </w:p>
+    <w:p>
+      <w:pPr>
+        <w:pStyle w:val="4"/>
+        <w:numPr>
+          <w:numId w:val="0"/>
+        </w:numPr>
+        <w:spacing w:before="120" w:after="100" w:line="384" w:lineRule="auto"/>
+        <w:ind w:left="284" w:leftChars="0"/>
+        <w:jc w:val="both"/>
+        <w:rPr>
+          <w:rFonts w:hint="default" w:ascii="Roboto" w:hAnsi="Roboto" w:eastAsia="Roboto"/>
+          <w:sz w:val="24"/>
+          <w:szCs w:val="24"/>
+        </w:rPr>
+      </w:pPr>
+      <w:r>
+        <w:rPr>
+          <w:rFonts w:hint="default" w:ascii="Roboto" w:hAnsi="Roboto" w:eastAsia="Roboto"/>
+          <w:sz w:val="24"/>
+          <w:szCs w:val="24"/>
+        </w:rPr>
+        <w:t>Data and input pipeline:</w:t>
+      </w:r>
+    </w:p>
+    <w:p>
+      <w:pPr>
+        <w:pStyle w:val="4"/>
+        <w:numPr>
+          <w:numId w:val="0"/>
+        </w:numPr>
+        <w:spacing w:before="120" w:after="100" w:line="384" w:lineRule="auto"/>
+        <w:ind w:left="284" w:leftChars="0"/>
+        <w:jc w:val="both"/>
+        <w:rPr>
+          <w:rFonts w:hint="default" w:ascii="Roboto" w:hAnsi="Roboto" w:eastAsia="Roboto"/>
+          <w:sz w:val="24"/>
+          <w:szCs w:val="24"/>
+        </w:rPr>
+      </w:pPr>
+      <w:r>
+        <w:rPr>
+          <w:rFonts w:hint="default" w:ascii="Roboto" w:hAnsi="Roboto" w:eastAsia="Roboto"/>
+          <w:sz w:val="24"/>
+          <w:szCs w:val="24"/>
+        </w:rPr>
+        <w:t>Verify the dataset balance and labeling. Ensure train/ and test/ are properly split and representative.</w:t>
+      </w:r>
+    </w:p>
+    <w:p>
+      <w:pPr>
+        <w:pStyle w:val="4"/>
+        <w:numPr>
+          <w:numId w:val="0"/>
+        </w:numPr>
+        <w:spacing w:before="120" w:after="100" w:line="384" w:lineRule="auto"/>
+        <w:ind w:left="284" w:leftChars="0"/>
+        <w:jc w:val="both"/>
+        <w:rPr>
+          <w:rFonts w:hint="default" w:ascii="Roboto" w:hAnsi="Roboto" w:eastAsia="Roboto"/>
+          <w:sz w:val="24"/>
+          <w:szCs w:val="24"/>
+        </w:rPr>
+      </w:pPr>
+      <w:r>
+        <w:rPr>
+          <w:rFonts w:hint="default" w:ascii="Roboto" w:hAnsi="Roboto" w:eastAsia="Roboto"/>
+          <w:sz w:val="24"/>
+          <w:szCs w:val="24"/>
+        </w:rPr>
+        <w:t>Increase image size modestly (e.g., 256–288) and/or try EfficientNetB1/B2 or ResNet50V2 for potential gains if GPU memory allows.</w:t>
+      </w:r>
+    </w:p>
+    <w:p>
+      <w:pPr>
+        <w:pStyle w:val="4"/>
+        <w:numPr>
+          <w:numId w:val="0"/>
+        </w:numPr>
+        <w:spacing w:before="120" w:after="100" w:line="384" w:lineRule="auto"/>
+        <w:ind w:left="284" w:leftChars="0"/>
+        <w:jc w:val="both"/>
+        <w:rPr>
+          <w:rFonts w:hint="default" w:ascii="Roboto" w:hAnsi="Roboto" w:eastAsia="Roboto"/>
+          <w:sz w:val="24"/>
+          <w:szCs w:val="24"/>
+        </w:rPr>
+      </w:pPr>
+      <w:r>
+        <w:rPr>
+          <w:rFonts w:hint="default" w:ascii="Roboto" w:hAnsi="Roboto" w:eastAsia="Roboto"/>
+          <w:sz w:val="24"/>
+          <w:szCs w:val="24"/>
+        </w:rPr>
+        <w:t>Training diagnostics:</w:t>
+      </w:r>
+    </w:p>
+    <w:p>
+      <w:pPr>
+        <w:pStyle w:val="4"/>
+        <w:numPr>
+          <w:numId w:val="0"/>
+        </w:numPr>
+        <w:spacing w:before="120" w:after="100" w:line="384" w:lineRule="auto"/>
+        <w:ind w:left="284" w:leftChars="0"/>
+        <w:jc w:val="both"/>
+        <w:rPr>
+          <w:rFonts w:hint="default" w:ascii="Roboto" w:hAnsi="Roboto" w:eastAsia="Roboto"/>
+          <w:sz w:val="24"/>
+          <w:szCs w:val="24"/>
+        </w:rPr>
+      </w:pPr>
+      <w:r>
+        <w:rPr>
+          <w:rFonts w:hint="default" w:ascii="Roboto" w:hAnsi="Roboto" w:eastAsia="Roboto"/>
+          <w:sz w:val="24"/>
+          <w:szCs w:val="24"/>
+        </w:rPr>
+        <w:t>Plot training vs. validation curves (already set up) and confusion matrices to identify systematic errors.</w:t>
+      </w:r>
+    </w:p>
+    <w:p>
+      <w:pPr>
+        <w:pStyle w:val="4"/>
+        <w:numPr>
+          <w:numId w:val="0"/>
+        </w:numPr>
+        <w:spacing w:before="120" w:after="100" w:line="384" w:lineRule="auto"/>
+        <w:ind w:left="284" w:leftChars="0"/>
+        <w:jc w:val="both"/>
+        <w:rPr>
+          <w:rFonts w:hint="default" w:ascii="Roboto" w:hAnsi="Roboto" w:eastAsia="Roboto"/>
+          <w:sz w:val="24"/>
+          <w:szCs w:val="24"/>
+        </w:rPr>
+      </w:pPr>
+      <w:r>
+        <w:rPr>
+          <w:rFonts w:hint="default" w:ascii="Roboto" w:hAnsi="Roboto" w:eastAsia="Roboto"/>
+          <w:sz w:val="24"/>
+          <w:szCs w:val="24"/>
+        </w:rPr>
+        <w:t>Evaluate with ROC-AUC and per-class precision/recall to understand failure modes.</w:t>
+      </w:r>
+    </w:p>
+    <w:p>
+      <w:pPr>
+        <w:pStyle w:val="4"/>
+        <w:numPr>
+          <w:numId w:val="0"/>
+        </w:numPr>
+        <w:spacing w:before="120" w:after="100" w:line="384" w:lineRule="auto"/>
+        <w:ind w:left="284" w:leftChars="0"/>
+        <w:jc w:val="both"/>
+        <w:rPr>
+          <w:rFonts w:hint="default" w:ascii="Roboto" w:hAnsi="Roboto" w:eastAsia="Roboto"/>
+          <w:sz w:val="24"/>
+          <w:szCs w:val="24"/>
+        </w:rPr>
+      </w:pPr>
+      <w:r>
+        <w:rPr>
+          <w:rFonts w:hint="default" w:ascii="Roboto" w:hAnsi="Roboto" w:eastAsia="Roboto"/>
+          <w:sz w:val="24"/>
+          <w:szCs w:val="24"/>
+        </w:rPr>
+        <w:t>Practical deployment:</w:t>
+      </w:r>
+    </w:p>
+    <w:p>
+      <w:pPr>
+        <w:pStyle w:val="4"/>
+        <w:numPr>
+          <w:numId w:val="0"/>
+        </w:numPr>
+        <w:spacing w:before="120" w:after="100" w:line="384" w:lineRule="auto"/>
+        <w:ind w:left="284" w:leftChars="0"/>
+        <w:jc w:val="both"/>
+        <w:rPr>
+          <w:rFonts w:hint="default" w:ascii="Roboto" w:hAnsi="Roboto" w:eastAsia="Roboto"/>
+          <w:sz w:val="24"/>
+          <w:szCs w:val="24"/>
+        </w:rPr>
+      </w:pPr>
+      <w:r>
+        <w:rPr>
+          <w:rFonts w:hint="default" w:ascii="Roboto" w:hAnsi="Roboto" w:eastAsia="Roboto"/>
+          <w:sz w:val="24"/>
+          <w:szCs w:val="24"/>
+        </w:rPr>
+        <w:t>After improvements, consider mixed precision for speed and TFLite export if targeting edge devices.</w:t>
+      </w:r>
+    </w:p>
+    <w:p>
+      <w:pPr>
+        <w:pStyle w:val="4"/>
+        <w:numPr>
+          <w:numId w:val="0"/>
+        </w:numPr>
+        <w:spacing w:before="120" w:after="100" w:line="384" w:lineRule="auto"/>
+        <w:ind w:left="284" w:leftChars="0"/>
+        <w:jc w:val="both"/>
+        <w:rPr>
+          <w:rFonts w:hint="default" w:ascii="Roboto" w:hAnsi="Roboto" w:eastAsia="Roboto"/>
+          <w:sz w:val="24"/>
+          <w:szCs w:val="24"/>
+        </w:rPr>
+      </w:pPr>
+      <w:r>
+        <w:rPr>
+          <w:rFonts w:hint="default" w:ascii="Roboto" w:hAnsi="Roboto" w:eastAsia="Roboto"/>
+          <w:sz w:val="24"/>
+          <w:szCs w:val="24"/>
+        </w:rPr>
+        <w:t>Final Thoughts:</w:t>
+      </w:r>
+    </w:p>
+    <w:p>
+      <w:pPr>
+        <w:pStyle w:val="4"/>
+        <w:numPr>
+          <w:numId w:val="0"/>
+        </w:numPr>
+        <w:spacing w:before="120" w:after="100" w:line="384" w:lineRule="auto"/>
+        <w:ind w:left="284" w:leftChars="0"/>
+        <w:jc w:val="both"/>
+        <w:rPr>
+          <w:rFonts w:ascii="Roboto" w:hAnsi="Roboto" w:eastAsia="Roboto" w:cs="Roboto"/>
+          <w:sz w:val="24"/>
+          <w:szCs w:val="24"/>
+        </w:rPr>
+      </w:pPr>
+      <w:r>
+        <w:rPr>
+          <w:rFonts w:hint="default" w:ascii="Roboto" w:hAnsi="Roboto" w:eastAsia="Roboto"/>
+          <w:sz w:val="24"/>
+          <w:szCs w:val="24"/>
+        </w:rPr>
+        <w:t>ResNet50 currently provides the best performance, but the overall accuracies indicate the frozen-feature approach wasn’t sufficient for this dataset. Fine-tuning selective backbone layers, stronger augmentation, and careful LR scheduling typically unlock substantial gains for Cats vs Dogs. With these adjustments, it’s reasonable to expect test accuracy to move well beyond the current 62.78% ceiling.</w:t>
+      </w:r>
       <w:bookmarkStart w:id="0" w:name="_GoBack"/>
       <w:bookmarkEnd w:id="0"/>
     </w:p>
@@ -893,118 +1787,17 @@
       <w:pPr>
         <w:pStyle w:val="4"/>
         <w:numPr>
-          <w:ilvl w:val="0"/>
-          <w:numId w:val="1"/>
-        </w:numPr>
-        <w:spacing w:before="120" w:after="100" w:line="384" w:lineRule="auto"/>
-        <w:ind w:left="284" w:hanging="284"/>
-        <w:jc w:val="both"/>
-        <w:rPr>
-          <w:rFonts w:ascii="Roboto" w:hAnsi="Roboto" w:eastAsia="Roboto" w:cs="Roboto"/>
-          <w:sz w:val="24"/>
-          <w:szCs w:val="24"/>
-        </w:rPr>
-      </w:pPr>
-      <w:r>
-        <w:rPr>
-          <w:rFonts w:ascii="Roboto" w:hAnsi="Roboto" w:eastAsia="Roboto" w:cs="Roboto"/>
-          <w:sz w:val="24"/>
-          <w:szCs w:val="24"/>
-        </w:rPr>
-        <w:t xml:space="preserve">Corra el cuaderno </w:t>
-      </w:r>
-      <w:r>
-        <w:rPr>
-          <w:rFonts w:ascii="Roboto" w:hAnsi="Roboto" w:eastAsia="Roboto" w:cs="Roboto"/>
-          <w:b/>
-          <w:bCs/>
-          <w:sz w:val="24"/>
-          <w:szCs w:val="24"/>
-        </w:rPr>
-        <w:t>Clasificacion_de_perros_y_gatos_KERAS.ipynb</w:t>
-      </w:r>
-      <w:r>
-        <w:rPr>
-          <w:rFonts w:ascii="Roboto" w:hAnsi="Roboto" w:eastAsia="Roboto" w:cs="Roboto"/>
-          <w:sz w:val="24"/>
-          <w:szCs w:val="24"/>
-        </w:rPr>
-        <w:t>, hágalo en Colab o en las máquinas de Kaggle, use solo 2000 imágenes para entrenamiento y 200 para validación.</w:t>
-      </w:r>
-    </w:p>
-    <w:p>
-      <w:pPr>
-        <w:pStyle w:val="4"/>
-        <w:spacing w:before="120" w:after="100" w:line="384" w:lineRule="auto"/>
-        <w:ind w:left="284"/>
-        <w:jc w:val="both"/>
-        <w:rPr>
-          <w:rFonts w:ascii="Roboto" w:hAnsi="Roboto" w:eastAsia="Roboto" w:cs="Roboto"/>
-          <w:sz w:val="24"/>
-          <w:szCs w:val="24"/>
-        </w:rPr>
-      </w:pPr>
-    </w:p>
-    <w:p>
-      <w:pPr>
-        <w:pStyle w:val="4"/>
-        <w:numPr>
-          <w:ilvl w:val="0"/>
-          <w:numId w:val="2"/>
-        </w:numPr>
-        <w:spacing w:before="120" w:after="100" w:line="384" w:lineRule="auto"/>
-        <w:jc w:val="both"/>
-        <w:rPr>
-          <w:rFonts w:ascii="Roboto" w:hAnsi="Roboto" w:eastAsia="Roboto" w:cs="Roboto"/>
-          <w:sz w:val="24"/>
-          <w:szCs w:val="24"/>
-        </w:rPr>
-      </w:pPr>
-      <w:r>
-        <w:rPr>
-          <w:rFonts w:ascii="Roboto" w:hAnsi="Roboto" w:eastAsia="Roboto" w:cs="Roboto"/>
-          <w:sz w:val="24"/>
-          <w:szCs w:val="24"/>
-        </w:rPr>
-        <w:t>Compare el modelo anterior con diferentes modelos pre-entrenandos (EfficientNetB0, ResNet50 y VGG16).</w:t>
-      </w:r>
-    </w:p>
-    <w:p>
-      <w:pPr>
-        <w:pStyle w:val="4"/>
-        <w:spacing w:before="120" w:after="100" w:line="384" w:lineRule="auto"/>
-        <w:ind w:left="644"/>
-        <w:jc w:val="both"/>
-        <w:rPr>
-          <w:rFonts w:ascii="Roboto" w:hAnsi="Roboto" w:eastAsia="Roboto" w:cs="Roboto"/>
-          <w:sz w:val="24"/>
-          <w:szCs w:val="24"/>
-        </w:rPr>
-      </w:pPr>
-    </w:p>
-    <w:p>
-      <w:pPr>
-        <w:pStyle w:val="4"/>
-        <w:numPr>
-          <w:ilvl w:val="0"/>
-          <w:numId w:val="2"/>
-        </w:numPr>
-        <w:spacing w:before="120" w:after="100" w:line="384" w:lineRule="auto"/>
-        <w:jc w:val="both"/>
-        <w:rPr>
-          <w:rFonts w:ascii="Roboto" w:hAnsi="Roboto" w:eastAsia="Roboto" w:cs="Roboto"/>
-          <w:sz w:val="24"/>
-          <w:szCs w:val="24"/>
-        </w:rPr>
-      </w:pPr>
-      <w:r>
-        <w:rPr>
-          <w:rFonts w:ascii="Roboto" w:hAnsi="Roboto" w:eastAsia="Roboto" w:cs="Roboto"/>
-          <w:sz w:val="24"/>
-          <w:szCs w:val="24"/>
-        </w:rPr>
-        <w:t>Ahora descargue de internet un par de imágenes de perros y gatos y páselas por el mejor modelo obtenido anteriormente y escriba sus conclusiones.</w:t>
-      </w:r>
+          <w:numId w:val="0"/>
+        </w:numPr>
+        <w:spacing w:before="120" w:after="100" w:line="384" w:lineRule="auto"/>
+        <w:contextualSpacing/>
+        <w:jc w:val="both"/>
+        <w:rPr>
+          <w:rFonts w:ascii="Roboto" w:hAnsi="Roboto" w:eastAsia="Roboto" w:cs="Roboto"/>
+          <w:sz w:val="24"/>
+          <w:szCs w:val="24"/>
+        </w:rPr>
+      </w:pPr>
     </w:p>
     <w:sectPr>
       <w:pgSz w:w="12240" w:h="15840"/>
@@ -1281,7 +2074,7 @@
   <w:docDefaults>
     <w:rPrDefault>
       <w:rPr>
-        <w:rFonts w:asciiTheme="minorHAnsi" w:hAnsiTheme="minorHAnsi" w:eastAsiaTheme="minorHAnsi" w:cstheme="minorBidi"/>
+        <w:rFonts w:ascii="Times New Roman" w:hAnsi="Times New Roman" w:eastAsia="SimSun" w:cs="Times New Roman"/>
       </w:rPr>
     </w:rPrDefault>
     <w:pPrDefault/>
